--- a/COM_1113_01_2021FAO_Heagney.docx
+++ b/COM_1113_01_2021FAO_Heagney.docx
@@ -4809,15 +4809,13 @@
         </w:rPr>
         <w:t xml:space="preserve">4. Talk with Dr. </w:t>
       </w:r>
-      <w:proofErr w:type="spellStart"/>
       <w:r>
         <w:rPr>
           <w:rStyle w:val="normal00200028web0029char"/>
           <w:color w:val="000000"/>
         </w:rPr>
-        <w:t>Erb</w:t>
-      </w:r>
-      <w:proofErr w:type="spellEnd"/>
+        <w:t>Bauer</w:t>
+      </w:r>
       <w:r>
         <w:rPr>
           <w:rStyle w:val="normal00200028web0029char"/>
@@ -12630,6 +12628,7 @@
   <w:style w:type="character" w:default="1" w:styleId="DefaultParagraphFont">
     <w:name w:val="Default Paragraph Font"/>
     <w:uiPriority w:val="1"/>
+    <w:semiHidden/>
     <w:unhideWhenUsed/>
   </w:style>
   <w:style w:type="table" w:default="1" w:styleId="TableNormal">

--- a/COM_1113_01_2021FAO_Heagney.docx
+++ b/COM_1113_01_2021FAO_Heagney.docx
@@ -2566,7 +2566,18 @@
         <w:pStyle w:val="HeagBodBullet"/>
       </w:pPr>
       <w:r>
-        <w:t xml:space="preserve">Forum posts – approx </w:t>
+        <w:t>Blog</w:t>
+      </w:r>
+      <w:r>
+        <w:t xml:space="preserve"> posts – </w:t>
+      </w:r>
+      <w:proofErr w:type="spellStart"/>
+      <w:r>
+        <w:t>approx</w:t>
+      </w:r>
+      <w:proofErr w:type="spellEnd"/>
+      <w:r>
+        <w:t xml:space="preserve"> </w:t>
       </w:r>
       <w:r>
         <w:t>2</w:t>
@@ -5000,7 +5011,34 @@
         </w:numPr>
       </w:pPr>
       <w:r>
-        <w:t>1) Attend class virtually using the blackboard link, 2) Contact Yixin Luz* to coordinate use of a proper Adobe software (Photoshop and LinkedIn) during quarantine**, and 3) submit assignments on time.</w:t>
+        <w:t xml:space="preserve">1) Attend class virtually using the blackboard link, </w:t>
+      </w:r>
+      <w:r>
+        <w:t>2) Contact Yixin Lu (</w:t>
+      </w:r>
+      <w:r>
+        <w:rPr>
+          <w:rFonts w:ascii="Segoe UI" w:hAnsi="Segoe UI" w:cs="Segoe UI"/>
+          <w:color w:val="666666"/>
+          <w:sz w:val="20"/>
+          <w:szCs w:val="20"/>
+          <w:shd w:val="clear" w:color="auto" w:fill="FFFFFF"/>
+        </w:rPr>
+        <w:t>ylu@highpoint.edu</w:t>
+      </w:r>
+      <w:r>
+        <w:rPr>
+          <w:rFonts w:ascii="Times New Roman" w:hAnsi="Times New Roman" w:cs="Times New Roman"/>
+          <w:sz w:val="24"/>
+          <w:szCs w:val="24"/>
+        </w:rPr>
+        <w:t>)</w:t>
+      </w:r>
+      <w:r>
+        <w:t xml:space="preserve">* to coordinate use of a proper Adobe software (Photoshop and LinkedIn) during quarantine**, and </w:t>
+      </w:r>
+      <w:r>
+        <w:t xml:space="preserve"> 3) submit assignments on time.</w:t>
       </w:r>
     </w:p>
     <w:p>
